--- a/Project Checklist.docx
+++ b/Project Checklist.docx
@@ -259,15 +259,6 @@
           <w:szCs w:val="21"/>
         </w:rPr>
         <w:br/>
-      </w:r>
-      <w:proofErr w:type="gramStart"/>
-      <w:r>
-        <w:rPr>
-          <w:rFonts w:ascii="Helvetica" w:hAnsi="Helvetica" w:cs="Times New Roman"/>
-          <w:color w:val="212121"/>
-          <w:sz w:val="21"/>
-          <w:szCs w:val="21"/>
-        </w:rPr>
         <w:t>   </w:t>
       </w:r>
       <w:r>
@@ -277,7 +268,6 @@
         </w:rPr>
         <w:t>[</w:t>
       </w:r>
-      <w:proofErr w:type="gramEnd"/>
       <w:r>
         <w:rPr>
           <w:rFonts w:ascii="Helvetica" w:hAnsi="Helvetica"/>
@@ -736,7 +726,27 @@
           <w:lang w:eastAsia="en-US"/>
         </w:rPr>
         <w:tab/>
-        <w:t>[*] with automatic bidding</w:t>
+        <w:t>[</w:t>
+      </w:r>
+      <w:r>
+        <w:rPr>
+          <w:rFonts w:ascii="Helvetica" w:hAnsi="Helvetica" w:cs="Courier New"/>
+          <w:color w:val="000000"/>
+          <w:sz w:val="20"/>
+          <w:szCs w:val="20"/>
+          <w:lang w:eastAsia="en-US"/>
+        </w:rPr>
+        <w:t>1/2</w:t>
+      </w:r>
+      <w:r>
+        <w:rPr>
+          <w:rFonts w:ascii="Helvetica" w:hAnsi="Helvetica" w:cs="Courier New"/>
+          <w:color w:val="000000"/>
+          <w:sz w:val="20"/>
+          <w:szCs w:val="20"/>
+          <w:lang w:eastAsia="en-US"/>
+        </w:rPr>
+        <w:t>*] with automatic bidding</w:t>
       </w:r>
     </w:p>
     <w:p>
@@ -777,7 +787,27 @@
           <w:lang w:eastAsia="en-US"/>
         </w:rPr>
         <w:tab/>
-        <w:t xml:space="preserve">    [*] set a secret upper limit</w:t>
+        <w:t xml:space="preserve">    [</w:t>
+      </w:r>
+      <w:r>
+        <w:rPr>
+          <w:rFonts w:ascii="Helvetica" w:hAnsi="Helvetica" w:cs="Courier New"/>
+          <w:color w:val="000000"/>
+          <w:sz w:val="20"/>
+          <w:szCs w:val="20"/>
+          <w:lang w:eastAsia="en-US"/>
+        </w:rPr>
+        <w:t>1/2</w:t>
+      </w:r>
+      <w:r>
+        <w:rPr>
+          <w:rFonts w:ascii="Helvetica" w:hAnsi="Helvetica" w:cs="Courier New"/>
+          <w:color w:val="000000"/>
+          <w:sz w:val="20"/>
+          <w:szCs w:val="20"/>
+          <w:lang w:eastAsia="en-US"/>
+        </w:rPr>
+        <w:t>*] set a secret upper limit</w:t>
       </w:r>
     </w:p>
     <w:p>
@@ -818,7 +848,27 @@
           <w:lang w:eastAsia="en-US"/>
         </w:rPr>
         <w:tab/>
-        <w:t xml:space="preserve">    [*] put in a higher bid automatically for the user in case someone bids higher</w:t>
+        <w:t xml:space="preserve">    [</w:t>
+      </w:r>
+      <w:r>
+        <w:rPr>
+          <w:rFonts w:ascii="Helvetica" w:hAnsi="Helvetica" w:cs="Courier New"/>
+          <w:color w:val="000000"/>
+          <w:sz w:val="20"/>
+          <w:szCs w:val="20"/>
+          <w:lang w:eastAsia="en-US"/>
+        </w:rPr>
+        <w:t>1/2</w:t>
+      </w:r>
+      <w:r>
+        <w:rPr>
+          <w:rFonts w:ascii="Helvetica" w:hAnsi="Helvetica" w:cs="Courier New"/>
+          <w:color w:val="000000"/>
+          <w:sz w:val="20"/>
+          <w:szCs w:val="20"/>
+          <w:lang w:eastAsia="en-US"/>
+        </w:rPr>
+        <w:t>*] put in a higher bid automatically for the user in case someone bids higher</w:t>
       </w:r>
     </w:p>
     <w:p>
@@ -859,7 +909,29 @@
           <w:lang w:eastAsia="en-US"/>
         </w:rPr>
         <w:tab/>
-        <w:t xml:space="preserve">    [*] alert the buyer in case someone bids more than your upper limit</w:t>
+        <w:t xml:space="preserve">    [</w:t>
+      </w:r>
+      <w:r>
+        <w:rPr>
+          <w:rFonts w:ascii="Helvetica" w:hAnsi="Helvetica" w:cs="Courier New"/>
+          <w:color w:val="000000"/>
+          <w:sz w:val="20"/>
+          <w:szCs w:val="20"/>
+          <w:lang w:eastAsia="en-US"/>
+        </w:rPr>
+        <w:t>1/2</w:t>
+      </w:r>
+      <w:bookmarkStart w:id="0" w:name="_GoBack"/>
+      <w:bookmarkEnd w:id="0"/>
+      <w:r>
+        <w:rPr>
+          <w:rFonts w:ascii="Helvetica" w:hAnsi="Helvetica" w:cs="Courier New"/>
+          <w:color w:val="000000"/>
+          <w:sz w:val="20"/>
+          <w:szCs w:val="20"/>
+          <w:lang w:eastAsia="en-US"/>
+        </w:rPr>
+        <w:t>*] alert the buyer in case someone bids more than your upper limit</w:t>
       </w:r>
     </w:p>
     <w:p>
@@ -1110,17 +1182,7 @@
           <w:szCs w:val="21"/>
         </w:rPr>
         <w:br/>
-        <w:t> </w:t>
-      </w:r>
-      <w:proofErr w:type="gramStart"/>
-      <w:r>
-        <w:rPr>
-          <w:rFonts w:ascii="Helvetica" w:hAnsi="Helvetica" w:cs="Times New Roman"/>
-          <w:color w:val="212121"/>
-          <w:sz w:val="21"/>
-          <w:szCs w:val="21"/>
-        </w:rPr>
-        <w:t>  </w:t>
+        <w:t>   </w:t>
       </w:r>
       <w:r>
         <w:rPr>
@@ -1138,7 +1200,6 @@
         </w:rPr>
         <w:t>[</w:t>
       </w:r>
-      <w:proofErr w:type="gramEnd"/>
       <w:r>
         <w:rPr>
           <w:rFonts w:ascii="Helvetica" w:hAnsi="Helvetica"/>
@@ -2575,15 +2636,6 @@
           <w:szCs w:val="21"/>
         </w:rPr>
         <w:br/>
-      </w:r>
-      <w:proofErr w:type="gramStart"/>
-      <w:r>
-        <w:rPr>
-          <w:rFonts w:ascii="Helvetica" w:hAnsi="Helvetica" w:cs="Times New Roman"/>
-          <w:color w:val="212121"/>
-          <w:sz w:val="21"/>
-          <w:szCs w:val="21"/>
-        </w:rPr>
         <w:t>   </w:t>
       </w:r>
       <w:r>
@@ -2593,7 +2645,6 @@
         </w:rPr>
         <w:t>[</w:t>
       </w:r>
-      <w:proofErr w:type="gramEnd"/>
       <w:r>
         <w:rPr>
           <w:rFonts w:ascii="Helvetica" w:hAnsi="Helvetica"/>
@@ -2791,8 +2842,6 @@
         </w:rPr>
         <w:t>x</w:t>
       </w:r>
-      <w:bookmarkStart w:id="0" w:name="_GoBack"/>
-      <w:bookmarkEnd w:id="0"/>
       <w:r>
         <w:rPr>
           <w:rFonts w:ascii="Helvetica" w:hAnsi="Helvetica" w:cs="Courier New"/>
